--- a/法令ファイル/国立研究開発法人理化学研究所法/国立研究開発法人理化学研究所法（平成十四年法律第百六十号）.docx
+++ b/法令ファイル/国立研究開発法人理化学研究所法/国立研究開発法人理化学研究所法（平成十四年法律第百六十号）.docx
@@ -339,6 +339,8 @@
       </w:pPr>
       <w:r>
         <w:t>通則法第十九条第二項の個別法で定める役員は、理事とする。</w:t>
+        <w:br/>
+        <w:t>ただし、理事が置かれていないときは、監事とする。</w:t>
       </w:r>
     </w:p>
     <w:p>
@@ -386,35 +388,23 @@
     </w:p>
     <w:p>
       <w:pPr>
-        <w:pStyle w:val="Heading6"/>
+        <w:pStyle w:val="ListBullet"/>
         <w:ind w:left="880"/>
       </w:pPr>
       <w:r>
         <w:t>一</w:t>
-      </w:r>
-    </w:p>
-    <w:p>
-      <w:pPr>
-        <w:ind w:left="880"/>
-      </w:pPr>
-      <w:r>
+        <w:br/>
         <w:t>物品の製造若しくは販売若しくは工事の請負を業とする者であって研究所と取引上密接な利害関係を有するもの又はこれらの者が法人であるときはその役員（いかなる名称によるかを問わず、これと同等以上の職権又は支配力を有する者を含む。）</w:t>
       </w:r>
     </w:p>
     <w:p>
       <w:pPr>
-        <w:pStyle w:val="Heading6"/>
+        <w:pStyle w:val="ListBullet"/>
         <w:ind w:left="880"/>
       </w:pPr>
       <w:r>
         <w:t>二</w:t>
-      </w:r>
-    </w:p>
-    <w:p>
-      <w:pPr>
-        <w:ind w:left="880"/>
-      </w:pPr>
-      <w:r>
+        <w:br/>
         <w:t>前号に掲げる事業者の団体の役員（いかなる名称によるかを問わず、これと同等以上の職権又は支配力を有する者を含む。）</w:t>
       </w:r>
     </w:p>
@@ -442,6 +432,8 @@
     <w:p>
       <w:r>
         <w:t>研究所の役員及び職員は、職務上知ることのできた秘密を漏らし、又は盗用してはならない。</w:t>
+        <w:br/>
+        <w:t>その職を退いた後も、同様とする。</w:t>
       </w:r>
     </w:p>
     <w:p>
@@ -480,103 +472,67 @@
     </w:p>
     <w:p>
       <w:pPr>
-        <w:pStyle w:val="Heading6"/>
+        <w:pStyle w:val="ListBullet"/>
         <w:ind w:left="880"/>
       </w:pPr>
       <w:r>
         <w:t>一</w:t>
-      </w:r>
-    </w:p>
-    <w:p>
-      <w:pPr>
-        <w:ind w:left="880"/>
-      </w:pPr>
-      <w:r>
+        <w:br/>
         <w:t>科学技術に関する試験及び研究を行うこと。</w:t>
       </w:r>
     </w:p>
     <w:p>
       <w:pPr>
-        <w:pStyle w:val="Heading6"/>
+        <w:pStyle w:val="ListBullet"/>
         <w:ind w:left="880"/>
       </w:pPr>
       <w:r>
         <w:t>二</w:t>
-      </w:r>
-    </w:p>
-    <w:p>
-      <w:pPr>
-        <w:ind w:left="880"/>
-      </w:pPr>
-      <w:r>
+        <w:br/>
         <w:t>前号に掲げる業務に係る成果を普及し、及びその活用を促進すること。</w:t>
       </w:r>
     </w:p>
     <w:p>
       <w:pPr>
-        <w:pStyle w:val="Heading6"/>
+        <w:pStyle w:val="ListBullet"/>
         <w:ind w:left="880"/>
       </w:pPr>
       <w:r>
         <w:t>三</w:t>
-      </w:r>
-    </w:p>
-    <w:p>
-      <w:pPr>
-        <w:ind w:left="880"/>
-      </w:pPr>
-      <w:r>
+        <w:br/>
         <w:t>研究所の施設及び設備を科学技術に関する試験、研究及び開発を行う者の共用に供すること。</w:t>
       </w:r>
     </w:p>
     <w:p>
       <w:pPr>
-        <w:pStyle w:val="Heading6"/>
+        <w:pStyle w:val="ListBullet"/>
         <w:ind w:left="880"/>
       </w:pPr>
       <w:r>
         <w:t>四</w:t>
-      </w:r>
-    </w:p>
-    <w:p>
-      <w:pPr>
-        <w:ind w:left="880"/>
-      </w:pPr>
-      <w:r>
+        <w:br/>
         <w:t>科学技術に関する研究者及び技術者を養成し、及びその資質の向上を図ること。</w:t>
       </w:r>
     </w:p>
     <w:p>
       <w:pPr>
-        <w:pStyle w:val="Heading6"/>
+        <w:pStyle w:val="ListBullet"/>
         <w:ind w:left="880"/>
       </w:pPr>
       <w:r>
         <w:t>五</w:t>
-      </w:r>
-    </w:p>
-    <w:p>
-      <w:pPr>
-        <w:ind w:left="880"/>
-      </w:pPr>
-      <w:r>
+        <w:br/>
         <w:t>科学技術・イノベーション創出の活性化に関する法律（平成二十年法律第六十三号）第三十四条の六第一項の規定による出資並びに人的及び技術的援助のうち政令で定めるものを行うこと。</w:t>
       </w:r>
     </w:p>
     <w:p>
       <w:pPr>
-        <w:pStyle w:val="Heading6"/>
+        <w:pStyle w:val="ListBullet"/>
         <w:ind w:left="880"/>
       </w:pPr>
       <w:r>
         <w:t>六</w:t>
-      </w:r>
-    </w:p>
-    <w:p>
-      <w:pPr>
-        <w:ind w:left="880"/>
-      </w:pPr>
-      <w:r>
+        <w:br/>
         <w:t>前各号の業務に附帯する業務を行うこと。</w:t>
       </w:r>
     </w:p>
@@ -817,35 +773,23 @@
     </w:p>
     <w:p>
       <w:pPr>
-        <w:pStyle w:val="Heading6"/>
+        <w:pStyle w:val="ListBullet"/>
         <w:ind w:left="880"/>
       </w:pPr>
       <w:r>
         <w:t>一</w:t>
-      </w:r>
-    </w:p>
-    <w:p>
-      <w:pPr>
-        <w:ind w:left="880"/>
-      </w:pPr>
-      <w:r>
+        <w:br/>
         <w:t>この法律の規定により文部科学大臣の認可又は承認を受けなければならない場合において、その認可又は承認を受けなかったとき。</w:t>
       </w:r>
     </w:p>
     <w:p>
       <w:pPr>
-        <w:pStyle w:val="Heading6"/>
+        <w:pStyle w:val="ListBullet"/>
         <w:ind w:left="880"/>
       </w:pPr>
       <w:r>
         <w:t>二</w:t>
-      </w:r>
-    </w:p>
-    <w:p>
-      <w:pPr>
-        <w:ind w:left="880"/>
-      </w:pPr>
-      <w:r>
+        <w:br/>
         <w:t>第十六条に規定する業務以外の業務を行ったとき。</w:t>
       </w:r>
     </w:p>
@@ -886,23 +830,23 @@
     <w:p>
       <w:r>
         <w:t>この法律は、公布の日から施行する。</w:t>
+        <w:br/>
+        <w:t>ただし、次の各号に掲げる規定は、当該各号に定める日から施行する。</w:t>
       </w:r>
     </w:p>
     <w:p>
       <w:pPr>
-        <w:pStyle w:val="Heading6"/>
+        <w:pStyle w:val="ListBullet"/>
         <w:ind w:left="880"/>
       </w:pPr>
       <w:r>
         <w:t>一</w:t>
-      </w:r>
-    </w:p>
-    <w:p>
-      <w:pPr>
-        <w:ind w:left="880"/>
-      </w:pPr>
-      <w:r>
+        <w:br/>
         <w:t>附則第五条から第八条まで、第十条、第十一条及び第十三条の規定</w:t>
+        <w:br/>
+        <w:br/>
+        <w:br/>
+        <w:t>平成十五年十月一日</w:t>
       </w:r>
     </w:p>
     <w:p>
@@ -984,6 +928,8 @@
       </w:pPr>
       <w:r>
         <w:t>旧研究所の平成十五年四月一日に始まる事業年度に係る決算並びに財産目録、貸借対照表及び損益計算書については、なお従前の例による。</w:t>
+        <w:br/>
+        <w:t>この場合において、当該決算の完結の期限は、解散の日から起算して二月を経過する日とする。</w:t>
       </w:r>
     </w:p>
     <w:p>
@@ -1116,6 +1062,8 @@
       </w:pPr>
       <w:r>
         <w:t>研究所は、前項の規定による請求があったときは、第七条第一項の規定にかかわらず、当該持分に係る出資額に相当する金額により払戻しをしなければならない。</w:t>
+        <w:br/>
+        <w:t>この場合において、研究所は、その払戻しをした金額により資本金を減少するものとする。</w:t>
       </w:r>
     </w:p>
     <w:p>
@@ -1223,7 +1171,7 @@
         <w:pStyle w:val="Heading1"/>
       </w:pPr>
       <w:r>
-        <w:t>附　則（平成一六年六月一八日法律第一二六号）</w:t>
+        <w:t>附則（平成一六年六月一八日法律第一二六号）</w:t>
       </w:r>
     </w:p>
     <w:p>
@@ -1237,40 +1185,34 @@
     <w:p>
       <w:r>
         <w:t>この法律は、協定の効力発生の日から施行する。</w:t>
+        <w:br/>
+        <w:t>ただし、次の各号に掲げる規定は、それぞれ当該各号に定める日から施行する。</w:t>
       </w:r>
     </w:p>
     <w:p>
       <w:pPr>
-        <w:pStyle w:val="Heading6"/>
+        <w:pStyle w:val="ListBullet"/>
         <w:ind w:left="880"/>
       </w:pPr>
       <w:r>
         <w:t>一及び二</w:t>
-      </w:r>
-    </w:p>
-    <w:p>
-      <w:pPr>
-        <w:ind w:left="880"/>
-      </w:pPr>
-      <w:r>
+        <w:br/>
         <w:t>略</w:t>
       </w:r>
     </w:p>
     <w:p>
       <w:pPr>
-        <w:pStyle w:val="Heading6"/>
+        <w:pStyle w:val="ListBullet"/>
         <w:ind w:left="880"/>
       </w:pPr>
       <w:r>
         <w:t>三</w:t>
-      </w:r>
-    </w:p>
-    <w:p>
-      <w:pPr>
-        <w:ind w:left="880"/>
-      </w:pPr>
-      <w:r>
+        <w:br/>
         <w:t>附則第四十二条の規定</w:t>
+        <w:br/>
+        <w:br/>
+        <w:br/>
+        <w:t>国家公務員共済組合法等の一部を改正する法律（平成十六年法律第百三十号）の公布の日又は公布日のいずれか遅い日</w:t>
       </w:r>
     </w:p>
     <w:p>
@@ -1283,7 +1225,7 @@
         <w:pStyle w:val="Heading1"/>
       </w:pPr>
       <w:r>
-        <w:t>附　則（平成一六年六月一八日法律第一二七号）</w:t>
+        <w:t>附則（平成一六年六月一八日法律第一二七号）</w:t>
       </w:r>
     </w:p>
     <w:p>
@@ -1297,40 +1239,34 @@
     <w:p>
       <w:r>
         <w:t>この法律は、協定の効力発生の日から施行する。</w:t>
+        <w:br/>
+        <w:t>ただし、次の各号に掲げる規定は、それぞれ当該各号に定める日から施行する。</w:t>
       </w:r>
     </w:p>
     <w:p>
       <w:pPr>
-        <w:pStyle w:val="Heading6"/>
+        <w:pStyle w:val="ListBullet"/>
         <w:ind w:left="880"/>
       </w:pPr>
       <w:r>
         <w:t>一</w:t>
-      </w:r>
-    </w:p>
-    <w:p>
-      <w:pPr>
-        <w:ind w:left="880"/>
-      </w:pPr>
-      <w:r>
+        <w:br/>
         <w:t>略</w:t>
       </w:r>
     </w:p>
     <w:p>
       <w:pPr>
-        <w:pStyle w:val="Heading6"/>
+        <w:pStyle w:val="ListBullet"/>
         <w:ind w:left="880"/>
       </w:pPr>
       <w:r>
         <w:t>二</w:t>
-      </w:r>
-    </w:p>
-    <w:p>
-      <w:pPr>
-        <w:ind w:left="880"/>
-      </w:pPr>
-      <w:r>
+        <w:br/>
         <w:t>附則第三条の規定</w:t>
+        <w:br/>
+        <w:br/>
+        <w:br/>
+        <w:t>国家公務員共済組合法等の一部を改正する法律（平成十六年法律第百三十号）の公布の日又は公布日のいずれか遅い日</w:t>
       </w:r>
     </w:p>
     <w:p>
@@ -1343,7 +1279,7 @@
         <w:pStyle w:val="Heading1"/>
       </w:pPr>
       <w:r>
-        <w:t>附　則（平成一六年六月二三日法律第一三〇号）</w:t>
+        <w:t>附則（平成一六年六月二三日法律第一三〇号）</w:t>
       </w:r>
     </w:p>
     <w:p>
@@ -1357,40 +1293,34 @@
     <w:p>
       <w:r>
         <w:t>この法律は、平成十六年十月一日から施行する。</w:t>
+        <w:br/>
+        <w:t>ただし、次の各号に掲げる規定は、当該各号に定める日から施行する。</w:t>
       </w:r>
     </w:p>
     <w:p>
       <w:pPr>
-        <w:pStyle w:val="Heading6"/>
+        <w:pStyle w:val="ListBullet"/>
         <w:ind w:left="880"/>
       </w:pPr>
       <w:r>
         <w:t>一</w:t>
-      </w:r>
-    </w:p>
-    <w:p>
-      <w:pPr>
-        <w:ind w:left="880"/>
-      </w:pPr>
-      <w:r>
+        <w:br/>
         <w:t>略</w:t>
       </w:r>
     </w:p>
     <w:p>
       <w:pPr>
-        <w:pStyle w:val="Heading6"/>
+        <w:pStyle w:val="ListBullet"/>
         <w:ind w:left="880"/>
       </w:pPr>
       <w:r>
         <w:t>二</w:t>
-      </w:r>
-    </w:p>
-    <w:p>
-      <w:pPr>
-        <w:ind w:left="880"/>
-      </w:pPr>
-      <w:r>
+        <w:br/>
         <w:t>第二条、第七条、第十条、第十三条及び第十八条並びに附則第九条から第十五条まで、第二十八条から第三十六条まで、第三十八条から第七十六条の二まで、第七十九条及び第八十一条の規定</w:t>
+        <w:br/>
+        <w:br/>
+        <w:br/>
+        <w:t>平成十七年四月一日</w:t>
       </w:r>
     </w:p>
     <w:p>
@@ -1403,7 +1333,7 @@
         <w:pStyle w:val="Heading1"/>
       </w:pPr>
       <w:r>
-        <w:t>附　則（平成一六年六月二三日法律第一三五号）</w:t>
+        <w:t>附則（平成一六年六月二三日法律第一三五号）</w:t>
       </w:r>
     </w:p>
     <w:p>
@@ -1417,40 +1347,34 @@
     <w:p>
       <w:r>
         <w:t>この法律は、公布の日から施行する。</w:t>
+        <w:br/>
+        <w:t>ただし、次の各号に掲げる規定は、当該各号に定める日から施行する。</w:t>
       </w:r>
     </w:p>
     <w:p>
       <w:pPr>
-        <w:pStyle w:val="Heading6"/>
+        <w:pStyle w:val="ListBullet"/>
         <w:ind w:left="880"/>
       </w:pPr>
       <w:r>
         <w:t>一</w:t>
-      </w:r>
-    </w:p>
-    <w:p>
-      <w:pPr>
-        <w:ind w:left="880"/>
-      </w:pPr>
-      <w:r>
+        <w:br/>
         <w:t>略</w:t>
       </w:r>
     </w:p>
     <w:p>
       <w:pPr>
-        <w:pStyle w:val="Heading6"/>
+        <w:pStyle w:val="ListBullet"/>
         <w:ind w:left="880"/>
       </w:pPr>
       <w:r>
         <w:t>二</w:t>
-      </w:r>
-    </w:p>
-    <w:p>
-      <w:pPr>
-        <w:ind w:left="880"/>
-      </w:pPr>
-      <w:r>
+        <w:br/>
         <w:t>附則第十七条の規定</w:t>
+        <w:br/>
+        <w:br/>
+        <w:br/>
+        <w:t>この法律の公布の日又は国家公務員共済組合法等の一部を改正する法律（平成十六年法律第百三十号）の公布の日のいずれか遅い日</w:t>
       </w:r>
     </w:p>
     <w:p>
@@ -1463,7 +1387,7 @@
         <w:pStyle w:val="Heading1"/>
       </w:pPr>
       <w:r>
-        <w:t>附　則（平成一六年一二月三日法律第一五五号）</w:t>
+        <w:t>附則（平成一六年一二月三日法律第一五五号）</w:t>
       </w:r>
     </w:p>
     <w:p>
@@ -1477,6 +1401,8 @@
     <w:p>
       <w:r>
         <w:t>この法律は、公布の日から施行する。</w:t>
+        <w:br/>
+        <w:t>ただし、附則第十条から第十二条まで、第十四条から第十七条まで、第十八条第一項及び第三項並びに第十九条から第三十二条までの規定は、平成十七年十月一日から施行する。</w:t>
       </w:r>
     </w:p>
     <w:p>
@@ -1489,7 +1415,7 @@
         <w:pStyle w:val="Heading1"/>
       </w:pPr>
       <w:r>
-        <w:t>附　則（平成一八年五月一七日法律第三七号）</w:t>
+        <w:t>附則（平成一八年五月一七日法律第三七号）</w:t>
       </w:r>
     </w:p>
     <w:p>
@@ -1515,7 +1441,7 @@
         <w:pStyle w:val="Heading1"/>
       </w:pPr>
       <w:r>
-        <w:t>附　則（平成二一年六月三日法律第四六号）</w:t>
+        <w:t>附則（平成二一年六月三日法律第四六号）</w:t>
       </w:r>
     </w:p>
     <w:p>
@@ -1541,7 +1467,7 @@
         <w:pStyle w:val="Heading1"/>
       </w:pPr>
       <w:r>
-        <w:t>附　則（平成二二年五月二八日法律第三七号）</w:t>
+        <w:t>附則（平成二二年五月二八日法律第三七号）</w:t>
       </w:r>
     </w:p>
     <w:p>
@@ -1593,7 +1519,7 @@
         <w:pStyle w:val="Heading1"/>
       </w:pPr>
       <w:r>
-        <w:t>附　則（平成二六年六月一三日法律第六七号）</w:t>
+        <w:t>附則（平成二六年六月一三日法律第六七号）</w:t>
       </w:r>
     </w:p>
     <w:p>
@@ -1607,23 +1533,23 @@
     <w:p>
       <w:r>
         <w:t>この法律は、独立行政法人通則法の一部を改正する法律（平成二十六年法律第六十六号。以下「通則法改正法」という。）の施行の日から施行する。</w:t>
+        <w:br/>
+        <w:t>ただし、次の各号に掲げる規定は、当該各号に定める日から施行する。</w:t>
       </w:r>
     </w:p>
     <w:p>
       <w:pPr>
-        <w:pStyle w:val="Heading6"/>
+        <w:pStyle w:val="ListBullet"/>
         <w:ind w:left="880"/>
       </w:pPr>
       <w:r>
         <w:t>一</w:t>
-      </w:r>
-    </w:p>
-    <w:p>
-      <w:pPr>
-        <w:ind w:left="880"/>
-      </w:pPr>
-      <w:r>
+        <w:br/>
         <w:t>附則第十四条第二項、第十八条及び第三十条の規定</w:t>
+        <w:br/>
+        <w:br/>
+        <w:br/>
+        <w:t>公布の日</w:t>
       </w:r>
     </w:p>
     <w:p>
@@ -1688,7 +1614,7 @@
         <w:pStyle w:val="Heading1"/>
       </w:pPr>
       <w:r>
-        <w:t>附　則（平成三〇年一二月一四日法律第九四号）</w:t>
+        <w:t>附則（平成三〇年一二月一四日法律第九四号）</w:t>
       </w:r>
     </w:p>
     <w:p>
@@ -1714,7 +1640,7 @@
         <w:pStyle w:val="Heading1"/>
       </w:pPr>
       <w:r>
-        <w:t>附　則（令和二年六月二四日法律第六三号）</w:t>
+        <w:t>附則（令和二年六月二四日法律第六三号）</w:t>
       </w:r>
     </w:p>
     <w:p>
@@ -1728,6 +1654,8 @@
     <w:p>
       <w:r>
         <w:t>この法律は、令和三年四月一日から施行する。</w:t>
+        <w:br/>
+        <w:t>ただし、次条及び附則第六条の規定は、公布の日から施行する。</w:t>
       </w:r>
     </w:p>
     <w:p>
@@ -1763,7 +1691,7 @@
     </w:pPr>
     <w:r>
       <w:tab/>
-      <w:t>WeGov v0.1 - FTS141</w:t>
+      <w:t>WeGov v0.2 - FTS141</w:t>
     </w:r>
   </w:p>
 </w:ftr>
